--- a/Bimestre7/Series_de_tiempo/FORO W1.docx
+++ b/Bimestre7/Series_de_tiempo/FORO W1.docx
@@ -48,20 +48,383 @@
     <w:p>
       <w:pPr>
         <w:jc w:val="both"/>
-      </w:pPr>
-      <w:r>
         <w:rPr>
           <w:rFonts w:ascii="Source Sans Pro" w:hAnsi="Source Sans Pro"/>
           <w:color w:val="1F1F1F"/>
           <w:shd w:val="clear" w:color="auto" w:fill="FFFFFF"/>
         </w:rPr>
+      </w:pPr>
+      <w:r>
+        <w:rPr>
+          <w:rFonts w:ascii="Source Sans Pro" w:hAnsi="Source Sans Pro"/>
+          <w:color w:val="1F1F1F"/>
+          <w:shd w:val="clear" w:color="auto" w:fill="FFFFFF"/>
+        </w:rPr>
         <w:t xml:space="preserve">R// </w:t>
       </w:r>
     </w:p>
+    <w:p>
+      <w:pPr>
+        <w:jc w:val="both"/>
+        <w:rPr>
+          <w:rFonts w:ascii="Source Sans Pro" w:hAnsi="Source Sans Pro"/>
+          <w:color w:val="1F1F1F"/>
+          <w:shd w:val="clear" w:color="auto" w:fill="FFFFFF"/>
+        </w:rPr>
+      </w:pPr>
+    </w:p>
+    <w:p>
+      <w:pPr>
+        <w:jc w:val="both"/>
+      </w:pPr>
+      <w:r>
+        <w:t>Por supuesto que el caso presentado puede ser modelado utilizando series de tiempo.</w:t>
+      </w:r>
+      <w:r>
+        <w:t xml:space="preserve"> </w:t>
+      </w:r>
+      <w:r>
+        <w:t>Existen distintos enfoques y técnicas que se pueden aplicar</w:t>
+      </w:r>
+      <w:r>
+        <w:t>. Un</w:t>
+      </w:r>
+      <w:r>
+        <w:t xml:space="preserve"> </w:t>
+      </w:r>
+      <w:r>
+        <w:t>enfoque</w:t>
+      </w:r>
+      <w:r>
+        <w:t xml:space="preserve"> muy</w:t>
+      </w:r>
+      <w:r>
+        <w:t xml:space="preserve"> interesante es el cálculo de correlaciones entre distintas series de tiempo. A </w:t>
+      </w:r>
+      <w:r>
+        <w:t>continuación,</w:t>
+      </w:r>
+      <w:r>
+        <w:t xml:space="preserve"> describo algunas técnicas muy comunes para calcular correlaciones entre distintas series de tiempo:</w:t>
+      </w:r>
+    </w:p>
+    <w:p>
+      <w:pPr>
+        <w:numPr>
+          <w:ilvl w:val="0"/>
+          <w:numId w:val="1"/>
+        </w:numPr>
+        <w:jc w:val="both"/>
+      </w:pPr>
+      <w:r>
+        <w:rPr>
+          <w:b/>
+          <w:bCs/>
+        </w:rPr>
+        <w:t>Correlación de Pearson</w:t>
+      </w:r>
+      <w:r>
+        <w:t>: La correlación de Pearson es útil para medir la relación lineal entre dos series de tiempo. Puede ayudar a identificar si existe una correlación estadística entre dos variables o series de tiempo relacionadas con las tendencias en redes sociales y memes. Por ejemplo, podrías utilizarla para determinar si hay una correlación entre la popularidad de ciertos memes y la cantidad de menciones de un tema en particular en las redes sociales.</w:t>
+      </w:r>
+    </w:p>
+    <w:p>
+      <w:pPr>
+        <w:numPr>
+          <w:ilvl w:val="0"/>
+          <w:numId w:val="1"/>
+        </w:numPr>
+        <w:jc w:val="both"/>
+      </w:pPr>
+      <w:r>
+        <w:rPr>
+          <w:b/>
+          <w:bCs/>
+        </w:rPr>
+        <w:t xml:space="preserve">Time </w:t>
+      </w:r>
+      <w:proofErr w:type="spellStart"/>
+      <w:r>
+        <w:rPr>
+          <w:b/>
+          <w:bCs/>
+        </w:rPr>
+        <w:t>Lagged</w:t>
+      </w:r>
+      <w:proofErr w:type="spellEnd"/>
+      <w:r>
+        <w:rPr>
+          <w:b/>
+          <w:bCs/>
+        </w:rPr>
+        <w:t xml:space="preserve"> Cross </w:t>
+      </w:r>
+      <w:proofErr w:type="spellStart"/>
+      <w:r>
+        <w:rPr>
+          <w:b/>
+          <w:bCs/>
+        </w:rPr>
+        <w:t>Correlation</w:t>
+      </w:r>
+      <w:proofErr w:type="spellEnd"/>
+      <w:r>
+        <w:rPr>
+          <w:b/>
+          <w:bCs/>
+        </w:rPr>
+        <w:t xml:space="preserve"> (TLCC) &amp; </w:t>
+      </w:r>
+      <w:proofErr w:type="spellStart"/>
+      <w:r>
+        <w:rPr>
+          <w:b/>
+          <w:bCs/>
+        </w:rPr>
+        <w:t>Windowed</w:t>
+      </w:r>
+      <w:proofErr w:type="spellEnd"/>
+      <w:r>
+        <w:rPr>
+          <w:b/>
+          <w:bCs/>
+        </w:rPr>
+        <w:t xml:space="preserve"> TLCC</w:t>
+      </w:r>
+      <w:r>
+        <w:t xml:space="preserve">: Estas técnicas permiten analizar la correlación entre dos series de tiempo con un desfase temporal, lo que es especialmente relevante para el análisis de tendencias. </w:t>
+      </w:r>
+      <w:r>
+        <w:t>Es posible</w:t>
+      </w:r>
+      <w:r>
+        <w:t xml:space="preserve"> usar TLCC para identificar si ciertos eventos o tendencias en redes sociales preceden o siguen a eventos en memes o viceversa. La ventana de TLCC es útil para observar estas relaciones en ventanas de tiempo específicas.</w:t>
+      </w:r>
+    </w:p>
+    <w:p>
+      <w:pPr>
+        <w:numPr>
+          <w:ilvl w:val="0"/>
+          <w:numId w:val="1"/>
+        </w:numPr>
+        <w:jc w:val="both"/>
+      </w:pPr>
+      <w:r>
+        <w:rPr>
+          <w:b/>
+          <w:bCs/>
+        </w:rPr>
+        <w:t xml:space="preserve">Dynamic Time </w:t>
+      </w:r>
+      <w:proofErr w:type="spellStart"/>
+      <w:r>
+        <w:rPr>
+          <w:b/>
+          <w:bCs/>
+        </w:rPr>
+        <w:t>Warping</w:t>
+      </w:r>
+      <w:proofErr w:type="spellEnd"/>
+      <w:r>
+        <w:rPr>
+          <w:b/>
+          <w:bCs/>
+        </w:rPr>
+        <w:t xml:space="preserve"> (DTW)</w:t>
+      </w:r>
+      <w:r>
+        <w:t xml:space="preserve">: DTW es una técnica que mide la similitud entre dos series de tiempo, incluso si tienen diferencias en la escala temporal o desfases. Esto es valioso en el análisis de series de tiempo de tendencias, ya que las tendencias pueden evolucionar a ritmos diferentes. </w:t>
+      </w:r>
+      <w:r>
+        <w:t>Se puede</w:t>
+      </w:r>
+      <w:r>
+        <w:t xml:space="preserve"> utilizar DTW para comparar la similitud entre series de tiempo que representan la popularidad de memes y tendencias en redes sociales a lo largo del tiempo.</w:t>
+      </w:r>
+    </w:p>
+    <w:p>
+      <w:pPr>
+        <w:numPr>
+          <w:ilvl w:val="0"/>
+          <w:numId w:val="1"/>
+        </w:numPr>
+        <w:jc w:val="both"/>
+      </w:pPr>
+      <w:proofErr w:type="spellStart"/>
+      <w:r>
+        <w:rPr>
+          <w:b/>
+          <w:bCs/>
+        </w:rPr>
+        <w:t>Instantaneous</w:t>
+      </w:r>
+      <w:proofErr w:type="spellEnd"/>
+      <w:r>
+        <w:rPr>
+          <w:b/>
+          <w:bCs/>
+        </w:rPr>
+        <w:t xml:space="preserve"> </w:t>
+      </w:r>
+      <w:proofErr w:type="spellStart"/>
+      <w:r>
+        <w:rPr>
+          <w:b/>
+          <w:bCs/>
+        </w:rPr>
+        <w:t>Phase</w:t>
+      </w:r>
+      <w:proofErr w:type="spellEnd"/>
+      <w:r>
+        <w:rPr>
+          <w:b/>
+          <w:bCs/>
+        </w:rPr>
+        <w:t xml:space="preserve"> </w:t>
+      </w:r>
+      <w:proofErr w:type="spellStart"/>
+      <w:r>
+        <w:rPr>
+          <w:b/>
+          <w:bCs/>
+        </w:rPr>
+        <w:t>Synchrony</w:t>
+      </w:r>
+      <w:proofErr w:type="spellEnd"/>
+      <w:r>
+        <w:t>: La sincronización de fase instantánea se utiliza para analizar la sincronización de eventos o patrones en series de tiempo. Puedes aplicar esta técnica para detectar patrones de sincronización entre eventos en redes sociales y la propagación de memes.</w:t>
+      </w:r>
+    </w:p>
+    <w:p>
+      <w:pPr>
+        <w:jc w:val="both"/>
+        <w:rPr>
+          <w:b/>
+          <w:bCs/>
+        </w:rPr>
+      </w:pPr>
+    </w:p>
+    <w:p>
+      <w:pPr>
+        <w:jc w:val="both"/>
+      </w:pPr>
+      <w:r>
+        <w:t>Otro enfoque que podría utilizar</w:t>
+      </w:r>
+      <w:r>
+        <w:t xml:space="preserve"> el equipo de "</w:t>
+      </w:r>
+      <w:proofErr w:type="spellStart"/>
+      <w:r>
+        <w:t>TrendCatchers</w:t>
+      </w:r>
+      <w:proofErr w:type="spellEnd"/>
+      <w:r>
+        <w:t xml:space="preserve">" </w:t>
+      </w:r>
+      <w:r>
+        <w:t>para modelar series de tiempo son los</w:t>
+      </w:r>
+      <w:r>
+        <w:t xml:space="preserve"> deltas para modelar la evolución de la popularidad de </w:t>
+      </w:r>
+      <w:proofErr w:type="gramStart"/>
+      <w:r>
+        <w:t>un hashtag</w:t>
+      </w:r>
+      <w:proofErr w:type="gramEnd"/>
+      <w:r>
+        <w:t xml:space="preserve"> o tema en particular. Los deltas serían la diferencia entre la popularidad </w:t>
+      </w:r>
+      <w:proofErr w:type="gramStart"/>
+      <w:r>
+        <w:t>del hashtag</w:t>
+      </w:r>
+      <w:proofErr w:type="gramEnd"/>
+      <w:r>
+        <w:t xml:space="preserve"> o tema en un momento dado y su popularidad en el momento anterior.</w:t>
+      </w:r>
+    </w:p>
+    <w:p>
+      <w:pPr>
+        <w:jc w:val="both"/>
+      </w:pPr>
+      <w:r>
+        <w:lastRenderedPageBreak/>
+        <w:t xml:space="preserve">Por ejemplo, si se quisiera predecir la popularidad de </w:t>
+      </w:r>
+      <w:proofErr w:type="gramStart"/>
+      <w:r>
+        <w:t>un hashtag</w:t>
+      </w:r>
+      <w:proofErr w:type="gramEnd"/>
+      <w:r>
+        <w:t xml:space="preserve"> en el futuro, se podrían utilizar los deltas de la popularidad del hashtag en el pasado para identificar patrones. Si los deltas son positivos, entonces es probable que la popularidad </w:t>
+      </w:r>
+      <w:proofErr w:type="gramStart"/>
+      <w:r>
+        <w:t>del hashtag</w:t>
+      </w:r>
+      <w:proofErr w:type="gramEnd"/>
+      <w:r>
+        <w:t xml:space="preserve"> aumente en el futuro. Si los deltas son negativos, entonces es probable que la popularidad </w:t>
+      </w:r>
+      <w:proofErr w:type="gramStart"/>
+      <w:r>
+        <w:t>del hashtag</w:t>
+      </w:r>
+      <w:proofErr w:type="gramEnd"/>
+      <w:r>
+        <w:t xml:space="preserve"> disminuya en el futuro.</w:t>
+      </w:r>
+    </w:p>
+    <w:p>
+      <w:pPr>
+        <w:jc w:val="both"/>
+      </w:pPr>
+      <w:r>
+        <w:t xml:space="preserve">Por supuesto, el modelo de series de tiempo usando deltas no sería perfecto. Las tendencias de redes sociales son a menudo impredecibles y pueden ser influenciadas por factores externos, como eventos actuales o memes virales. Sin embargo, el modelo podría proporcionar una estimación aproximada de la popularidad futura de </w:t>
+      </w:r>
+      <w:proofErr w:type="gramStart"/>
+      <w:r>
+        <w:t>un hashtag</w:t>
+      </w:r>
+      <w:proofErr w:type="gramEnd"/>
+      <w:r>
+        <w:t xml:space="preserve"> o tema</w:t>
+      </w:r>
+      <w:r>
+        <w:t>.</w:t>
+      </w:r>
+    </w:p>
+    <w:p>
+      <w:pPr>
+        <w:jc w:val="both"/>
+      </w:pPr>
+      <w:r>
+        <w:t>En el análisis de tendencias en redes sociales y memes, estas técnicas te permite</w:t>
+      </w:r>
+      <w:r>
+        <w:t>n</w:t>
+      </w:r>
+      <w:r>
+        <w:t xml:space="preserve"> comprender mejor la relación temporal entre diferentes variables, identificar patrones de sincronización y evaluar la influencia mutua. Sin embargo</w:t>
+      </w:r>
+      <w:r>
+        <w:t>,</w:t>
+      </w:r>
+      <w:r>
+        <w:t xml:space="preserve"> los datos de redes sociales y memes a menudo son ruidosos y no siempre siguen patrones lineales, por lo que es importante considerar la calidad de los datos y realizar un preprocesamiento adecuado antes de aplicar estas técnicas.</w:t>
+      </w:r>
+    </w:p>
+    <w:p>
+      <w:pPr>
+        <w:jc w:val="both"/>
+      </w:pPr>
+    </w:p>
     <w:sectPr>
-      <w:footerReference w:type="even" r:id="rId6"/>
-      <w:footerReference w:type="default" r:id="rId7"/>
-      <w:footerReference w:type="first" r:id="rId8"/>
+      <w:footerReference w:type="even" r:id="rId7"/>
+      <w:footerReference w:type="default" r:id="rId8"/>
+      <w:footerReference w:type="first" r:id="rId9"/>
       <w:pgSz w:w="12240" w:h="15840"/>
       <w:pgMar w:top="1417" w:right="1701" w:bottom="1417" w:left="1701" w:header="708" w:footer="708" w:gutter="0"/>
       <w:cols w:space="708"/>
@@ -190,7 +553,6 @@
               <v:path gradientshapeok="t" o:connecttype="rect"/>
             </v:shapetype>
             <v:shape id="Cuadro de texto 2" o:spid="_x0000_s1026" type="#_x0000_t202" alt="Clasificación - Confidencial" style="position:absolute;margin-left:0;margin-top:0;width:34.95pt;height:34.95pt;z-index:251659264;visibility:visible;mso-wrap-style:none;mso-wrap-distance-left:0;mso-wrap-distance-top:0;mso-wrap-distance-right:0;mso-wrap-distance-bottom:0;mso-position-horizontal:left;mso-position-horizontal-relative:page;mso-position-vertical:bottom;mso-position-vertical-relative:page;v-text-anchor:bottom" o:gfxdata="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" filled="f" stroked="f">
-              <v:fill o:detectmouseclick="t"/>
               <v:textbox style="mso-fit-shape-to-text:t" inset="20pt,0,0,15pt">
                 <w:txbxContent>
                   <w:p>
@@ -321,7 +683,6 @@
               <v:path gradientshapeok="t" o:connecttype="rect"/>
             </v:shapetype>
             <v:shape id="Cuadro de texto 3" o:spid="_x0000_s1027" type="#_x0000_t202" alt="Clasificación - Confidencial" style="position:absolute;margin-left:0;margin-top:0;width:34.95pt;height:34.95pt;z-index:251660288;visibility:visible;mso-wrap-style:none;mso-wrap-distance-left:0;mso-wrap-distance-top:0;mso-wrap-distance-right:0;mso-wrap-distance-bottom:0;mso-position-horizontal:left;mso-position-horizontal-relative:page;mso-position-vertical:bottom;mso-position-vertical-relative:page;v-text-anchor:bottom" o:gfxdata="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" filled="f" stroked="f">
-              <v:fill o:detectmouseclick="t"/>
               <v:textbox style="mso-fit-shape-to-text:t" inset="20pt,0,0,15pt">
                 <w:txbxContent>
                   <w:p>
@@ -452,7 +813,6 @@
               <v:path gradientshapeok="t" o:connecttype="rect"/>
             </v:shapetype>
             <v:shape id="Cuadro de texto 1" o:spid="_x0000_s1028" type="#_x0000_t202" alt="Clasificación - Confidencial" style="position:absolute;margin-left:0;margin-top:0;width:34.95pt;height:34.95pt;z-index:251658240;visibility:visible;mso-wrap-style:none;mso-wrap-distance-left:0;mso-wrap-distance-top:0;mso-wrap-distance-right:0;mso-wrap-distance-bottom:0;mso-position-horizontal:left;mso-position-horizontal-relative:page;mso-position-vertical:bottom;mso-position-vertical-relative:page;v-text-anchor:bottom" o:gfxdata="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" filled="f" stroked="f">
-              <v:fill o:detectmouseclick="t"/>
               <v:textbox style="mso-fit-shape-to-text:t" inset="20pt,0,0,15pt">
                 <w:txbxContent>
                   <w:p>
@@ -512,6 +872,127 @@
     </w:p>
   </w:footnote>
 </w:footnotes>
+</file>
+
+<file path=word/numbering.xml><?xml version="1.0" encoding="utf-8"?>
+<w:numbering xmlns:wpc="http://schemas.microsoft.com/office/word/2010/wordprocessingCanvas" xmlns:cx="http://schemas.microsoft.com/office/drawing/2014/chartex" xmlns:cx1="http://schemas.microsoft.com/office/drawing/2015/9/8/chartex" xmlns:cx2="http://schemas.microsoft.com/office/drawing/2015/10/21/chartex" xmlns:cx3="http://schemas.microsoft.com/office/drawing/2016/5/9/chartex" xmlns:cx4="http://schemas.microsoft.com/office/drawing/2016/5/10/chartex" xmlns:cx5="http://schemas.microsoft.com/office/drawing/2016/5/11/chartex" xmlns:cx6="http://schemas.microsoft.com/office/drawing/2016/5/12/chartex" xmlns:cx7="http://schemas.microsoft.com/office/drawing/2016/5/13/chartex" xmlns:cx8="http://schemas.microsoft.com/office/drawing/2016/5/14/chartex" xmlns:mc="http://schemas.openxmlformats.org/markup-compatibility/2006" xmlns:aink="http://schemas.microsoft.com/office/drawing/2016/ink" xmlns:am3d="http://schemas.microsoft.com/office/drawing/2017/model3d" xmlns:o="urn:schemas-microsoft-com:office:office" xmlns:oel="http://schemas.microsoft.com/office/2019/extlst" xmlns:r="http://schemas.openxmlformats.org/officeDocument/2006/relationships" xmlns:m="http://schemas.openxmlformats.org/officeDocument/2006/math" xmlns:v="urn:schemas-microsoft-com:vml" xmlns:wp14="http://schemas.microsoft.com/office/word/2010/wordprocessingDrawing" xmlns:wp="http://schemas.openxmlformats.org/drawingml/2006/wordprocessingDrawing" xmlns:w10="urn:schemas-microsoft-com:office:word" xmlns:w="http://schemas.openxmlformats.org/wordprocessingml/2006/main" xmlns:w14="http://schemas.microsoft.com/office/word/2010/wordml" xmlns:w15="http://schemas.microsoft.com/office/word/2012/wordml" xmlns:w16cex="http://schemas.microsoft.com/office/word/2018/wordml/cex" xmlns:w16cid="http://schemas.microsoft.com/office/word/2016/wordml/cid" xmlns:w16="http://schemas.microsoft.com/office/word/2018/wordml" xmlns:w16sdtdh="http://schemas.microsoft.com/office/word/2020/wordml/sdtdatahash" xmlns:w16se="http://schemas.microsoft.com/office/word/2015/wordml/symex" xmlns:wpg="http://schemas.microsoft.com/office/word/2010/wordprocessingGroup" xmlns:wpi="http://schemas.microsoft.com/office/word/2010/wordprocessingInk" xmlns:wne="http://schemas.microsoft.com/office/word/2006/wordml" xmlns:wps="http://schemas.microsoft.com/office/word/2010/wordprocessingShape" mc:Ignorable="w14 w15 w16se w16cid w16 w16cex w16sdtdh wp14">
+  <w:abstractNum w:abstractNumId="0" w15:restartNumberingAfterBreak="0">
+    <w:nsid w:val="37D2239B"/>
+    <w:multiLevelType w:val="multilevel"/>
+    <w:tmpl w:val="6D9683E8"/>
+    <w:lvl w:ilvl="0">
+      <w:start w:val="1"/>
+      <w:numFmt w:val="decimal"/>
+      <w:lvlText w:val="%1."/>
+      <w:lvlJc w:val="left"/>
+      <w:pPr>
+        <w:tabs>
+          <w:tab w:val="num" w:pos="720"/>
+        </w:tabs>
+        <w:ind w:left="720" w:hanging="360"/>
+      </w:pPr>
+    </w:lvl>
+    <w:lvl w:ilvl="1" w:tentative="1">
+      <w:start w:val="1"/>
+      <w:numFmt w:val="decimal"/>
+      <w:lvlText w:val="%2."/>
+      <w:lvlJc w:val="left"/>
+      <w:pPr>
+        <w:tabs>
+          <w:tab w:val="num" w:pos="1440"/>
+        </w:tabs>
+        <w:ind w:left="1440" w:hanging="360"/>
+      </w:pPr>
+    </w:lvl>
+    <w:lvl w:ilvl="2" w:tentative="1">
+      <w:start w:val="1"/>
+      <w:numFmt w:val="decimal"/>
+      <w:lvlText w:val="%3."/>
+      <w:lvlJc w:val="left"/>
+      <w:pPr>
+        <w:tabs>
+          <w:tab w:val="num" w:pos="2160"/>
+        </w:tabs>
+        <w:ind w:left="2160" w:hanging="360"/>
+      </w:pPr>
+    </w:lvl>
+    <w:lvl w:ilvl="3" w:tentative="1">
+      <w:start w:val="1"/>
+      <w:numFmt w:val="decimal"/>
+      <w:lvlText w:val="%4."/>
+      <w:lvlJc w:val="left"/>
+      <w:pPr>
+        <w:tabs>
+          <w:tab w:val="num" w:pos="2880"/>
+        </w:tabs>
+        <w:ind w:left="2880" w:hanging="360"/>
+      </w:pPr>
+    </w:lvl>
+    <w:lvl w:ilvl="4" w:tentative="1">
+      <w:start w:val="1"/>
+      <w:numFmt w:val="decimal"/>
+      <w:lvlText w:val="%5."/>
+      <w:lvlJc w:val="left"/>
+      <w:pPr>
+        <w:tabs>
+          <w:tab w:val="num" w:pos="3600"/>
+        </w:tabs>
+        <w:ind w:left="3600" w:hanging="360"/>
+      </w:pPr>
+    </w:lvl>
+    <w:lvl w:ilvl="5" w:tentative="1">
+      <w:start w:val="1"/>
+      <w:numFmt w:val="decimal"/>
+      <w:lvlText w:val="%6."/>
+      <w:lvlJc w:val="left"/>
+      <w:pPr>
+        <w:tabs>
+          <w:tab w:val="num" w:pos="4320"/>
+        </w:tabs>
+        <w:ind w:left="4320" w:hanging="360"/>
+      </w:pPr>
+    </w:lvl>
+    <w:lvl w:ilvl="6" w:tentative="1">
+      <w:start w:val="1"/>
+      <w:numFmt w:val="decimal"/>
+      <w:lvlText w:val="%7."/>
+      <w:lvlJc w:val="left"/>
+      <w:pPr>
+        <w:tabs>
+          <w:tab w:val="num" w:pos="5040"/>
+        </w:tabs>
+        <w:ind w:left="5040" w:hanging="360"/>
+      </w:pPr>
+    </w:lvl>
+    <w:lvl w:ilvl="7" w:tentative="1">
+      <w:start w:val="1"/>
+      <w:numFmt w:val="decimal"/>
+      <w:lvlText w:val="%8."/>
+      <w:lvlJc w:val="left"/>
+      <w:pPr>
+        <w:tabs>
+          <w:tab w:val="num" w:pos="5760"/>
+        </w:tabs>
+        <w:ind w:left="5760" w:hanging="360"/>
+      </w:pPr>
+    </w:lvl>
+    <w:lvl w:ilvl="8" w:tentative="1">
+      <w:start w:val="1"/>
+      <w:numFmt w:val="decimal"/>
+      <w:lvlText w:val="%9."/>
+      <w:lvlJc w:val="left"/>
+      <w:pPr>
+        <w:tabs>
+          <w:tab w:val="num" w:pos="6480"/>
+        </w:tabs>
+        <w:ind w:left="6480" w:hanging="360"/>
+      </w:pPr>
+    </w:lvl>
+  </w:abstractNum>
+  <w:num w:numId="1" w16cid:durableId="1079789399">
+    <w:abstractNumId w:val="0"/>
+  </w:num>
+</w:numbering>
 </file>
 
 <file path=word/styles.xml><?xml version="1.0" encoding="utf-8"?>
@@ -918,7 +1399,6 @@
   <w:style w:type="character" w:default="1" w:styleId="Fuentedeprrafopredeter">
     <w:name w:val="Default Paragraph Font"/>
     <w:uiPriority w:val="1"/>
-    <w:semiHidden/>
     <w:unhideWhenUsed/>
   </w:style>
   <w:style w:type="table" w:default="1" w:styleId="Tablanormal">
@@ -963,6 +1443,30 @@
     <w:link w:val="Piedepgina"/>
     <w:uiPriority w:val="99"/>
     <w:rsid w:val="009C0B55"/>
+  </w:style>
+  <w:style w:type="paragraph" w:styleId="Prrafodelista">
+    <w:name w:val="List Paragraph"/>
+    <w:basedOn w:val="Normal"/>
+    <w:uiPriority w:val="34"/>
+    <w:qFormat/>
+    <w:rsid w:val="002A54EB"/>
+    <w:pPr>
+      <w:ind w:left="720"/>
+      <w:contextualSpacing/>
+    </w:pPr>
+  </w:style>
+  <w:style w:type="paragraph" w:styleId="NormalWeb">
+    <w:name w:val="Normal (Web)"/>
+    <w:basedOn w:val="Normal"/>
+    <w:uiPriority w:val="99"/>
+    <w:semiHidden/>
+    <w:unhideWhenUsed/>
+    <w:rsid w:val="002A54EB"/>
+    <w:rPr>
+      <w:rFonts w:ascii="Times New Roman" w:hAnsi="Times New Roman" w:cs="Times New Roman"/>
+      <w:sz w:val="24"/>
+      <w:szCs w:val="24"/>
+    </w:rPr>
   </w:style>
 </w:styles>
 </file>
